--- a/Παραδοτέο 4/Project-Code v1.0.docx
+++ b/Παραδοτέο 4/Project-Code v1.0.docx
@@ -1538,14 +1538,27 @@
         <w:t>Menu</w:t>
       </w:r>
     </w:p>
-    <w:p/>
+    <w:p>
+      <w:pPr>
+        <w:rPr>
+          <w:lang w:val="el-GR"/>
+        </w:rPr>
+      </w:pPr>
+    </w:p>
+    <w:p>
+      <w:pPr>
+        <w:rPr>
+          <w:lang w:val="el-GR"/>
+        </w:rPr>
+      </w:pPr>
+    </w:p>
     <w:p>
       <w:r>
         <w:rPr>
           <w:noProof/>
         </w:rPr>
         <w:drawing>
-          <wp:inline distT="0" distB="0" distL="0" distR="0" wp14:anchorId="6724D080" wp14:editId="0E57B389">
+          <wp:inline distT="0" distB="0" distL="0" distR="0" wp14:anchorId="6724D080" wp14:editId="54395C21">
             <wp:extent cx="5943600" cy="3880093"/>
             <wp:effectExtent l="0" t="0" r="0" b="6350"/>
             <wp:docPr id="2077238873" name="Picture 1" descr="A screenshot of a computer&#10;&#10;AI-generated content may be incorrect."/>

--- a/Παραδοτέο 4/Project-Code v1.0.docx
+++ b/Παραδοτέο 4/Project-Code v1.0.docx
@@ -61,7 +61,7 @@
           <w:szCs w:val="36"/>
         </w:rPr>
         <w:drawing>
-          <wp:anchor distT="0" distB="0" distL="114300" distR="114300" simplePos="0" relativeHeight="251659264" behindDoc="0" locked="0" layoutInCell="1" allowOverlap="1" wp14:anchorId="769F6F7A" wp14:editId="5D8495E7">
+          <wp:anchor distT="0" distB="0" distL="114300" distR="114300" simplePos="0" relativeHeight="251659264" behindDoc="0" locked="0" layoutInCell="1" allowOverlap="1" wp14:anchorId="769F6F7A" wp14:editId="5A3030F9">
             <wp:simplePos x="0" y="0"/>
             <wp:positionH relativeFrom="column">
               <wp:posOffset>1245486</wp:posOffset>
@@ -133,7 +133,7 @@
           <w:sz w:val="36"/>
           <w:szCs w:val="36"/>
         </w:rPr>
-        <w:t xml:space="preserve"> - </w:t>
+        <w:t xml:space="preserve"> - Code </w:t>
       </w:r>
       <w:r>
         <w:rPr>
@@ -142,7 +142,7 @@
           <w:sz w:val="36"/>
           <w:szCs w:val="36"/>
         </w:rPr>
-        <w:t>Code</w:t>
+        <w:t>v</w:t>
       </w:r>
       <w:r>
         <w:rPr>
@@ -151,60 +151,32 @@
           <w:sz w:val="36"/>
           <w:szCs w:val="36"/>
         </w:rPr>
-        <w:t xml:space="preserve"> </w:t>
-      </w:r>
+        <w:t xml:space="preserve"> 1.0</w:t>
+      </w:r>
+    </w:p>
+    <w:p/>
+    <w:p>
+      <w:pPr>
+        <w:jc w:val="center"/>
+      </w:pPr>
       <w:r>
         <w:rPr>
           <w:b/>
           <w:bCs/>
-          <w:sz w:val="36"/>
-          <w:szCs w:val="36"/>
-        </w:rPr>
-        <w:t>v</w:t>
-      </w:r>
-      <w:r>
-        <w:rPr>
-          <w:b/>
-          <w:bCs/>
-          <w:sz w:val="36"/>
-          <w:szCs w:val="36"/>
-        </w:rPr>
-        <w:t xml:space="preserve"> 1.0</w:t>
-      </w:r>
-    </w:p>
-    <w:p/>
-    <w:p>
-      <w:pPr>
-        <w:jc w:val="center"/>
-      </w:pPr>
-      <w:r>
-        <w:rPr>
-          <w:b/>
-          <w:bCs/>
         </w:rPr>
         <w:t>GitHub link :</w:t>
       </w:r>
       <w:r>
         <w:t xml:space="preserve"> </w:t>
       </w:r>
-      <w:r>
-        <w:fldChar w:fldCharType="begin"/>
-      </w:r>
-      <w:r>
-        <w:instrText>HYPERLINK "https://github.com/LampisGiannelis/HomeLink.git"</w:instrText>
-      </w:r>
-      <w:r>
-        <w:fldChar w:fldCharType="separate"/>
-      </w:r>
-      <w:r>
-        <w:rPr>
-          <w:rStyle w:val="Hyperlink"/>
-        </w:rPr>
-        <w:t>https://github.com/LampisGiannelis/HomeLink.git</w:t>
-      </w:r>
-      <w:r>
-        <w:fldChar w:fldCharType="end"/>
-      </w:r>
+      <w:hyperlink r:id="rId6" w:history="1">
+        <w:r>
+          <w:rPr>
+            <w:rStyle w:val="Hyperlink"/>
+          </w:rPr>
+          <w:t>https://github.com/LampisGiannelis/HomeLink.git</w:t>
+        </w:r>
+      </w:hyperlink>
     </w:p>
     <w:p>
       <w:pPr>
@@ -336,14 +308,12 @@
                 <w:lang w:val="el-GR"/>
               </w:rPr>
             </w:pPr>
-            <w:proofErr w:type="spellStart"/>
             <w:r>
               <w:rPr>
                 <w:lang w:val="el-GR"/>
               </w:rPr>
               <w:t>4ο</w:t>
             </w:r>
-            <w:proofErr w:type="spellEnd"/>
           </w:p>
         </w:tc>
         <w:tc>
@@ -409,14 +379,12 @@
                 <w:lang w:val="el-GR"/>
               </w:rPr>
             </w:pPr>
-            <w:proofErr w:type="spellStart"/>
             <w:r>
               <w:rPr>
                 <w:lang w:val="el-GR"/>
               </w:rPr>
               <w:t>7ο</w:t>
             </w:r>
-            <w:proofErr w:type="spellEnd"/>
           </w:p>
         </w:tc>
         <w:tc>
@@ -490,11 +458,9 @@
               <w:jc w:val="center"/>
               <w:cnfStyle w:val="000000100000" w:firstRow="0" w:lastRow="0" w:firstColumn="0" w:lastColumn="0" w:oddVBand="0" w:evenVBand="0" w:oddHBand="1" w:evenHBand="0" w:firstRowFirstColumn="0" w:firstRowLastColumn="0" w:lastRowFirstColumn="0" w:lastRowLastColumn="0"/>
             </w:pPr>
-            <w:proofErr w:type="spellStart"/>
             <w:r>
               <w:t>6o</w:t>
             </w:r>
-            <w:proofErr w:type="spellEnd"/>
           </w:p>
         </w:tc>
         <w:tc>
@@ -567,11 +533,9 @@
               <w:jc w:val="center"/>
               <w:cnfStyle w:val="000000000000" w:firstRow="0" w:lastRow="0" w:firstColumn="0" w:lastColumn="0" w:oddVBand="0" w:evenVBand="0" w:oddHBand="0" w:evenHBand="0" w:firstRowFirstColumn="0" w:firstRowLastColumn="0" w:lastRowFirstColumn="0" w:lastRowLastColumn="0"/>
             </w:pPr>
-            <w:proofErr w:type="spellStart"/>
             <w:r>
               <w:t>5o</w:t>
             </w:r>
-            <w:proofErr w:type="spellEnd"/>
           </w:p>
         </w:tc>
         <w:tc>
@@ -636,14 +600,12 @@
                 <w:lang w:val="el-GR"/>
               </w:rPr>
             </w:pPr>
-            <w:proofErr w:type="spellStart"/>
             <w:r>
               <w:rPr>
                 <w:lang w:val="el-GR"/>
               </w:rPr>
               <w:t>7ο</w:t>
             </w:r>
-            <w:proofErr w:type="spellEnd"/>
           </w:p>
         </w:tc>
         <w:tc>
@@ -766,7 +728,7 @@
       <w:r>
         <w:t xml:space="preserve"> </w:t>
       </w:r>
-      <w:hyperlink r:id="rId6" w:history="1">
+      <w:hyperlink r:id="rId7" w:history="1">
         <w:r>
           <w:rPr>
             <w:rStyle w:val="Hyperlink"/>
@@ -890,7 +852,7 @@
           <w:noProof/>
         </w:rPr>
         <w:drawing>
-          <wp:anchor distT="0" distB="0" distL="114300" distR="114300" simplePos="0" relativeHeight="251661312" behindDoc="0" locked="0" layoutInCell="1" allowOverlap="1" wp14:anchorId="3FE6883D" wp14:editId="0A056C99">
+          <wp:anchor distT="0" distB="0" distL="114300" distR="114300" simplePos="0" relativeHeight="251661312" behindDoc="0" locked="0" layoutInCell="1" allowOverlap="1" wp14:anchorId="3FE6883D" wp14:editId="44966F14">
             <wp:simplePos x="0" y="0"/>
             <wp:positionH relativeFrom="column">
               <wp:posOffset>0</wp:posOffset>
@@ -913,7 +875,7 @@
                     <pic:cNvPicPr/>
                   </pic:nvPicPr>
                   <pic:blipFill>
-                    <a:blip r:embed="rId7" cstate="print">
+                    <a:blip r:embed="rId8" cstate="print">
                       <a:extLst>
                         <a:ext uri="{28A0092B-C50C-407E-A947-70E740481C1C}">
                           <a14:useLocalDpi xmlns:a14="http://schemas.microsoft.com/office/drawing/2010/main" val="0"/>
@@ -1558,7 +1520,7 @@
           <w:noProof/>
         </w:rPr>
         <w:drawing>
-          <wp:inline distT="0" distB="0" distL="0" distR="0" wp14:anchorId="6724D080" wp14:editId="54395C21">
+          <wp:inline distT="0" distB="0" distL="0" distR="0" wp14:anchorId="6724D080" wp14:editId="5EA03ECF">
             <wp:extent cx="5943600" cy="3880093"/>
             <wp:effectExtent l="0" t="0" r="0" b="6350"/>
             <wp:docPr id="2077238873" name="Picture 1" descr="A screenshot of a computer&#10;&#10;AI-generated content may be incorrect."/>
@@ -1573,7 +1535,7 @@
                     <pic:cNvPicPr/>
                   </pic:nvPicPr>
                   <pic:blipFill rotWithShape="1">
-                    <a:blip r:embed="rId8" cstate="print">
+                    <a:blip r:embed="rId9" cstate="print">
                       <a:extLst>
                         <a:ext uri="{28A0092B-C50C-407E-A947-70E740481C1C}">
                           <a14:useLocalDpi xmlns:a14="http://schemas.microsoft.com/office/drawing/2010/main" val="0"/>
@@ -2608,6 +2570,7 @@
   <w:style w:type="character" w:default="1" w:styleId="DefaultParagraphFont">
     <w:name w:val="Default Paragraph Font"/>
     <w:uiPriority w:val="1"/>
+    <w:semiHidden/>
     <w:unhideWhenUsed/>
   </w:style>
   <w:style w:type="table" w:default="1" w:styleId="TableNormal">
